--- a/Assignments/Week9_Midterm_with_Solutions.docx
+++ b/Assignments/Week9_Midterm_with_Solutions.docx
@@ -153,10 +153,7 @@
         <w:t>K</w:t>
       </w:r>
       <w:r>
-        <w:t xml:space="preserve"> are the species’ intrinsic rate of increase and carrying capacity, respectively. Use the technique of “separation of variables” to find the solution of this ordinary differential equation. In particular, show that the solution can be expressed as the foll</w:t>
-      </w:r>
-      <w:r>
-        <w:t xml:space="preserve">owing when the initial condition is </w:t>
+        <w:t xml:space="preserve"> are the species’ intrinsic rate of increase and carrying capacity, respectively. Use the technique of “separation of variables” to find the solution of this ordinary differential equation. In particular, show that the solution can be expressed as the following when the initial condition is </w:t>
       </w:r>
       <w:r>
         <w:rPr>
@@ -414,15 +411,7 @@
             <w:color w:val="FF0000"/>
             <w:sz w:val="32"/>
           </w:rPr>
-          <m:t>=</m:t>
-        </m:r>
-        <m:r>
-          <w:rPr>
-            <w:rFonts w:ascii="Cambria Math" w:hAnsi="Cambria Math"/>
-            <w:color w:val="FF0000"/>
-            <w:sz w:val="32"/>
-          </w:rPr>
-          <m:t>rdt</m:t>
+          <m:t>=rdt</m:t>
         </m:r>
       </m:oMath>
     </w:p>
@@ -817,25 +806,7 @@
             <w:sz w:val="32"/>
             <w:szCs w:val="32"/>
           </w:rPr>
-          <m:t>=</m:t>
-        </m:r>
-        <m:r>
-          <w:rPr>
-            <w:rFonts w:ascii="Cambria Math" w:hAnsi="Cambria Math"/>
-            <w:color w:val="FF0000"/>
-            <w:sz w:val="32"/>
-            <w:szCs w:val="32"/>
-          </w:rPr>
-          <m:t>rt</m:t>
-        </m:r>
-        <m:r>
-          <w:rPr>
-            <w:rFonts w:ascii="Cambria Math" w:hAnsi="Cambria Math"/>
-            <w:color w:val="FF0000"/>
-            <w:sz w:val="32"/>
-            <w:szCs w:val="32"/>
-          </w:rPr>
-          <m:t>+</m:t>
+          <m:t>=rt+</m:t>
         </m:r>
         <m:sSub>
           <m:sSubPr>
@@ -2095,10 +2066,7 @@
         <w:t>l</w:t>
       </w:r>
       <w:r>
-        <w:t>andscape</w:t>
-      </w:r>
-      <w:r>
-        <w:t xml:space="preserve"> and models its dynamics as</w:t>
+        <w:t>andscape and models its dynamics as</w:t>
       </w:r>
       <w:proofErr w:type="gramStart"/>
       <w:r>
@@ -2217,13 +2185,7 @@
         <w:t>P</w:t>
       </w:r>
       <w:r>
-        <w:t xml:space="preserve">) represent the local colonization and extinction processes, both as a function of current occupancy. This general form of the model can incorporate both internal </w:t>
-      </w:r>
-      <w:r>
-        <w:t>colonization and rescue effect. The model</w:t>
-      </w:r>
-      <w:r>
-        <w:t xml:space="preserve"> will</w:t>
+        <w:t>) represent the local colonization and extinction processes, both as a function of current occupancy. This general form of the model can incorporate both internal colonization and rescue effect. The model will</w:t>
       </w:r>
       <w:r>
         <w:rPr>
@@ -2489,7 +2451,7 @@
             <v:path gradientshapeok="t" o:connecttype="rect"/>
           </v:shapetype>
           <v:shape id="_x0000_s1043" type="#_x0000_t202" style="position:absolute;left:0;text-align:left;margin-left:213.8pt;margin-top:7.35pt;width:51.85pt;height:28.4pt;z-index:251751424" filled="f" stroked="f">
-            <v:textbox>
+            <v:textbox style="mso-next-textbox:#_x0000_s1043">
               <w:txbxContent>
                 <w:p>
                   <w:pPr>
@@ -2520,7 +2482,7 @@
         </w:rPr>
         <w:pict>
           <v:shape id="_x0000_s1052" type="#_x0000_t202" style="position:absolute;left:0;text-align:left;margin-left:100.9pt;margin-top:16.2pt;width:56.2pt;height:25.95pt;z-index:251688960" filled="f" stroked="f">
-            <v:textbox>
+            <v:textbox style="mso-next-textbox:#_x0000_s1052">
               <w:txbxContent>
                 <w:p>
                   <w:pPr>
@@ -2612,8 +2574,8 @@
               <v:h position="@2,#1" polar="@0,@1"/>
             </v:handles>
           </v:shapetype>
-          <v:shape id="_x0000_s1030" type="#_x0000_t19" style="position:absolute;left:0;text-align:left;margin-left:165.4pt;margin-top:-15.15pt;width:146.85pt;height:196.6pt;rotation:-270;flip:y;z-index:251669504" coordsize="21600,40817" adj="-4682385,4609059,,20478" strokecolor="#0070c0" strokeweight="2.25pt">
-            <v:path o:connectlocs="6873,0;7271,40817;0,20478"/>
+          <v:shape id="_x0000_s1030" type="#_x0000_t19" style="position:absolute;left:0;text-align:left;margin-left:169.9pt;margin-top:-17.4pt;width:129.6pt;height:196.6pt;rotation:-630;flip:y;z-index:251752448" coordsize="21600,40981" adj="-4682385,4696375,,20478" path="wr-21600,-1122,21600,42078,6873,,6796,40981nfewr-21600,-1122,21600,42078,6873,,6796,40981l,20478nsxe" strokecolor="#0070c0" strokeweight="2.25pt">
+            <v:path o:connectlocs="6873,0;6796,40981;0,20478"/>
           </v:shape>
         </w:pict>
       </w:r>
@@ -2783,28 +2745,29 @@
           <w:color w:val="FF0000"/>
         </w:rPr>
         <w:pict>
-          <v:shape id="_x0000_s1036" type="#_x0000_t19" style="position:absolute;left:0;text-align:left;margin-left:161.25pt;margin-top:-10.4pt;width:146.85pt;height:196.6pt;rotation:-270;z-index:251672576" coordsize="21600,40817" adj="-4682385,4609059,,20478" strokecolor="#0070c0" strokeweight="2.25pt">
-            <v:path o:connectlocs="6873,0;7271,40817;0,20478"/>
+          <v:shape id="_x0000_s1035" type="#_x0000_t32" style="position:absolute;left:0;text-align:left;margin-left:87pt;margin-top:88.2pt;width:263.85pt;height:0;flip:x y;z-index:251671552" o:connectortype="straight" strokeweight="2.25pt"/>
+        </w:pict>
+      </w:r>
+    </w:p>
+    <w:p>
+      <w:pPr>
+        <w:pStyle w:val="af0"/>
+        <w:spacing w:line="360" w:lineRule="auto"/>
+        <w:rPr>
+          <w:color w:val="FF0000"/>
+        </w:rPr>
+      </w:pPr>
+      <w:r>
+        <w:rPr>
+          <w:noProof/>
+          <w:color w:val="FF0000"/>
+        </w:rPr>
+        <w:pict>
+          <v:shape id="_x0000_s1177" type="#_x0000_t19" style="position:absolute;left:0;text-align:left;margin-left:168.05pt;margin-top:-32.7pt;width:129.6pt;height:196.6pt;rotation:-630;z-index:251753472" coordsize="21600,40981" adj="-4682385,4696375,,20478" path="wr-21600,-1122,21600,42078,6873,,6796,40981nfewr-21600,-1122,21600,42078,6873,,6796,40981l,20478nsxe" strokecolor="#0070c0" strokeweight="2.25pt">
+            <v:path o:connectlocs="6873,0;6796,40981;0,20478"/>
           </v:shape>
         </w:pict>
       </w:r>
-      <w:r>
-        <w:rPr>
-          <w:color w:val="FF0000"/>
-        </w:rPr>
-        <w:pict>
-          <v:shape id="_x0000_s1035" type="#_x0000_t32" style="position:absolute;left:0;text-align:left;margin-left:87pt;margin-top:88.2pt;width:263.85pt;height:0;flip:x y;z-index:251671552" o:connectortype="straight" strokeweight="2.25pt"/>
-        </w:pict>
-      </w:r>
-    </w:p>
-    <w:p>
-      <w:pPr>
-        <w:pStyle w:val="af0"/>
-        <w:spacing w:line="360" w:lineRule="auto"/>
-        <w:rPr>
-          <w:color w:val="FF0000"/>
-        </w:rPr>
-      </w:pPr>
       <w:r>
         <w:rPr>
           <w:color w:val="FF0000"/>
@@ -2919,16 +2882,7 @@
                       <w:color w:val="FF0000"/>
                       <w:sz w:val="28"/>
                     </w:rPr>
-                    <w:t>P* =</w:t>
-                  </w:r>
-                  <w:r>
-                    <w:rPr>
-                      <w:rFonts w:hint="eastAsia"/>
-                      <w:b/>
-                      <w:color w:val="FF0000"/>
-                      <w:sz w:val="28"/>
-                    </w:rPr>
-                    <w:t xml:space="preserve"> 0</w:t>
+                    <w:t>P* = 0</w:t>
                   </w:r>
                 </w:p>
               </w:txbxContent>
@@ -3171,87 +3125,7 @@
               <w:color w:val="FF0000"/>
               <w:sz w:val="28"/>
             </w:rPr>
-            <m:t>=</m:t>
-          </m:r>
-          <m:r>
-            <w:rPr>
-              <w:rFonts w:ascii="Cambria Math" w:hAnsi="Cambria Math"/>
-              <w:color w:val="FF0000"/>
-              <w:sz w:val="28"/>
-            </w:rPr>
-            <m:t>c</m:t>
-          </m:r>
-          <m:r>
-            <w:rPr>
-              <w:rFonts w:ascii="Cambria Math" w:hAnsi="Cambria Math"/>
-              <w:color w:val="FF0000"/>
-              <w:sz w:val="28"/>
-            </w:rPr>
-            <m:t>-</m:t>
-          </m:r>
-          <m:r>
-            <w:rPr>
-              <w:rFonts w:ascii="Cambria Math" w:hAnsi="Cambria Math"/>
-              <w:color w:val="FF0000"/>
-              <w:sz w:val="28"/>
-            </w:rPr>
-            <m:t>2</m:t>
-          </m:r>
-          <m:r>
-            <w:rPr>
-              <w:rFonts w:ascii="Cambria Math" w:hAnsi="Cambria Math"/>
-              <w:color w:val="FF0000"/>
-              <w:sz w:val="28"/>
-            </w:rPr>
-            <m:t>cp</m:t>
-          </m:r>
-          <m:r>
-            <w:rPr>
-              <w:rFonts w:ascii="Cambria Math" w:hAnsi="Cambria Math"/>
-              <w:color w:val="FF0000"/>
-              <w:sz w:val="28"/>
-            </w:rPr>
-            <m:t>-</m:t>
-          </m:r>
-          <m:r>
-            <w:rPr>
-              <w:rFonts w:ascii="Cambria Math" w:hAnsi="Cambria Math"/>
-              <w:color w:val="FF0000"/>
-              <w:sz w:val="28"/>
-            </w:rPr>
-            <m:t>e</m:t>
-          </m:r>
-          <m:r>
-            <w:rPr>
-              <w:rFonts w:ascii="Cambria Math" w:hAnsi="Cambria Math"/>
-              <w:color w:val="FF0000"/>
-              <w:sz w:val="28"/>
-            </w:rPr>
-            <m:t>+2</m:t>
-          </m:r>
-          <m:r>
-            <w:rPr>
-              <w:rFonts w:ascii="Cambria Math" w:hAnsi="Cambria Math"/>
-              <w:color w:val="FF0000"/>
-              <w:sz w:val="28"/>
-            </w:rPr>
-            <m:t>e</m:t>
-          </m:r>
-          <m:r>
-            <w:rPr>
-              <w:rFonts w:ascii="Cambria Math" w:hAnsi="Cambria Math"/>
-              <w:color w:val="FF0000"/>
-              <w:sz w:val="28"/>
-            </w:rPr>
-            <m:t>p</m:t>
-          </m:r>
-          <m:r>
-            <w:rPr>
-              <w:rFonts w:ascii="Cambria Math" w:hAnsi="Cambria Math"/>
-              <w:color w:val="FF0000"/>
-              <w:sz w:val="28"/>
-            </w:rPr>
-            <m:t>=</m:t>
+            <m:t>=c-2cp-e+2ep=</m:t>
           </m:r>
           <m:d>
             <m:dPr>
@@ -3281,23 +3155,7 @@
               <w:color w:val="FF0000"/>
               <w:sz w:val="28"/>
             </w:rPr>
-            <m:t>(1-2</m:t>
-          </m:r>
-          <m:r>
-            <w:rPr>
-              <w:rFonts w:ascii="Cambria Math" w:hAnsi="Cambria Math"/>
-              <w:color w:val="FF0000"/>
-              <w:sz w:val="28"/>
-            </w:rPr>
-            <m:t>p</m:t>
-          </m:r>
-          <m:r>
-            <w:rPr>
-              <w:rFonts w:ascii="Cambria Math" w:hAnsi="Cambria Math"/>
-              <w:color w:val="FF0000"/>
-              <w:sz w:val="28"/>
-            </w:rPr>
-            <m:t xml:space="preserve">) </m:t>
+            <m:t xml:space="preserve">(1-2p) </m:t>
           </m:r>
         </m:oMath>
       </m:oMathPara>
@@ -3988,10 +3846,7 @@
         <w:spacing w:line="360" w:lineRule="auto"/>
       </w:pPr>
       <w:r>
-        <w:t>Combine the two ZNGIs and discuss the stability of the equilibrium points</w:t>
-      </w:r>
-      <w:r>
-        <w:t xml:space="preserve"> (and dynamics of the system) under different parameter scenarios using graphical analysis. </w:t>
+        <w:t xml:space="preserve">Combine the two ZNGIs and discuss the stability of the equilibrium points (and dynamics of the system) under different parameter scenarios using graphical analysis. </w:t>
       </w:r>
       <w:r>
         <w:rPr>
@@ -4433,16 +4288,7 @@
                       <w:color w:val="0070C0"/>
                       <w:szCs w:val="21"/>
                     </w:rPr>
-                    <w:t xml:space="preserve"> </w:t>
-                  </w:r>
-                  <w:r>
-                    <w:rPr>
-                      <w:i/>
-                      <w:iCs/>
-                      <w:color w:val="0070C0"/>
-                      <w:szCs w:val="21"/>
-                    </w:rPr>
-                    <w:t>ZNGI</w:t>
+                    <w:t xml:space="preserve"> ZNGI</w:t>
                   </w:r>
                 </w:p>
               </w:txbxContent>
@@ -4494,16 +4340,7 @@
                       <w:color w:val="C00000"/>
                       <w:szCs w:val="21"/>
                     </w:rPr>
-                    <w:t xml:space="preserve"> </w:t>
-                  </w:r>
-                  <w:r>
-                    <w:rPr>
-                      <w:i/>
-                      <w:iCs/>
-                      <w:color w:val="C00000"/>
-                      <w:szCs w:val="21"/>
-                    </w:rPr>
-                    <w:t>ZNGI</w:t>
+                    <w:t xml:space="preserve"> ZNGI</w:t>
                   </w:r>
                 </w:p>
               </w:txbxContent>
@@ -6371,10 +6208,7 @@
         <w:spacing w:line="360" w:lineRule="auto"/>
       </w:pPr>
       <w:r>
-        <w:t>Based on the above diagram, write out its</w:t>
-      </w:r>
-      <w:r>
-        <w:t xml:space="preserve"> transition matrix. </w:t>
+        <w:t xml:space="preserve">Based on the above diagram, write out its transition matrix. </w:t>
       </w:r>
       <w:r>
         <w:rPr>
@@ -7056,7 +6890,6 @@
               <w:spacing w:after="200"/>
               <w:jc w:val="center"/>
               <w:rPr>
-                <w:rFonts w:eastAsia="DFKai-SB"/>
                 <w:b w:val="0"/>
                 <w:bCs w:val="0"/>
                 <w:color w:val="FF0000"/>
@@ -7065,19 +6898,10 @@
             </w:pPr>
             <w:r>
               <w:rPr>
-                <w:rFonts w:eastAsia="DFKai-SB"/>
                 <w:color w:val="FF0000"/>
                 <w:sz w:val="24"/>
               </w:rPr>
-              <w:t>Seed</w:t>
-            </w:r>
-            <w:r>
-              <w:rPr>
-                <w:rFonts w:eastAsia="DFKai-SB"/>
-                <w:color w:val="FF0000"/>
-                <w:sz w:val="24"/>
-              </w:rPr>
-              <w:t>ling</w:t>
+              <w:t>Seedling</w:t>
             </w:r>
           </w:p>
         </w:tc>
@@ -7093,7 +6917,6 @@
               <w:jc w:val="center"/>
               <w:cnfStyle w:val="100000000000"/>
               <w:rPr>
-                <w:rFonts w:eastAsia="DFKai-SB"/>
                 <w:b w:val="0"/>
                 <w:bCs w:val="0"/>
                 <w:color w:val="FF0000"/>
@@ -7102,7 +6925,6 @@
             </w:pPr>
             <w:r>
               <w:rPr>
-                <w:rFonts w:eastAsia="DFKai-SB"/>
                 <w:color w:val="FF0000"/>
                 <w:sz w:val="24"/>
               </w:rPr>
@@ -7122,7 +6944,6 @@
               <w:jc w:val="center"/>
               <w:cnfStyle w:val="100000000000"/>
               <w:rPr>
-                <w:rFonts w:eastAsia="DFKai-SB"/>
                 <w:b w:val="0"/>
                 <w:bCs w:val="0"/>
                 <w:color w:val="FF0000"/>
@@ -7131,7 +6952,6 @@
             </w:pPr>
             <w:r>
               <w:rPr>
-                <w:rFonts w:eastAsia="DFKai-SB"/>
                 <w:color w:val="FF0000"/>
                 <w:sz w:val="24"/>
               </w:rPr>
@@ -7151,7 +6971,6 @@
               <w:jc w:val="center"/>
               <w:cnfStyle w:val="100000000000"/>
               <w:rPr>
-                <w:rFonts w:eastAsia="DFKai-SB"/>
                 <w:b w:val="0"/>
                 <w:bCs w:val="0"/>
                 <w:color w:val="FF0000"/>
@@ -7160,7 +6979,6 @@
             </w:pPr>
             <w:r>
               <w:rPr>
-                <w:rFonts w:eastAsia="DFKai-SB"/>
                 <w:color w:val="FF0000"/>
                 <w:sz w:val="24"/>
               </w:rPr>
@@ -7180,7 +6998,6 @@
               <w:jc w:val="center"/>
               <w:cnfStyle w:val="100000000000"/>
               <w:rPr>
-                <w:rFonts w:eastAsia="DFKai-SB"/>
                 <w:b w:val="0"/>
                 <w:bCs w:val="0"/>
                 <w:color w:val="FF0000"/>
@@ -7189,7 +7006,6 @@
             </w:pPr>
             <w:r>
               <w:rPr>
-                <w:rFonts w:eastAsia="DFKai-SB"/>
                 <w:color w:val="FF0000"/>
                 <w:sz w:val="24"/>
               </w:rPr>
@@ -7219,7 +7035,6 @@
               <w:spacing w:after="200"/>
               <w:jc w:val="center"/>
               <w:rPr>
-                <w:rFonts w:eastAsia="DFKai-SB"/>
                 <w:bCs w:val="0"/>
                 <w:iCs/>
                 <w:color w:val="FF0000"/>
@@ -7228,7 +7043,6 @@
             </w:pPr>
             <w:r>
               <w:rPr>
-                <w:rFonts w:eastAsia="DFKai-SB"/>
                 <w:b w:val="0"/>
                 <w:iCs/>
                 <w:color w:val="FF0000"/>
@@ -7253,7 +7067,6 @@
               <w:jc w:val="center"/>
               <w:cnfStyle w:val="000000000000"/>
               <w:rPr>
-                <w:rFonts w:eastAsia="DFKai-SB"/>
                 <w:bCs/>
                 <w:iCs/>
                 <w:color w:val="FF0000"/>
@@ -7262,7 +7075,6 @@
             </w:pPr>
             <w:r>
               <w:rPr>
-                <w:rFonts w:eastAsia="DFKai-SB"/>
                 <w:bCs/>
                 <w:iCs/>
                 <w:color w:val="FF0000"/>
@@ -7287,7 +7099,6 @@
               <w:jc w:val="center"/>
               <w:cnfStyle w:val="000000000000"/>
               <w:rPr>
-                <w:rFonts w:eastAsia="DFKai-SB"/>
                 <w:bCs/>
                 <w:iCs/>
                 <w:color w:val="FF0000"/>
@@ -7296,7 +7107,6 @@
             </w:pPr>
             <w:r>
               <w:rPr>
-                <w:rFonts w:eastAsia="DFKai-SB"/>
                 <w:bCs/>
                 <w:iCs/>
                 <w:color w:val="FF0000"/>
@@ -7321,7 +7131,6 @@
               <w:jc w:val="center"/>
               <w:cnfStyle w:val="000000000000"/>
               <w:rPr>
-                <w:rFonts w:eastAsia="DFKai-SB"/>
                 <w:bCs/>
                 <w:iCs/>
                 <w:color w:val="FF0000"/>
@@ -7330,7 +7139,6 @@
             </w:pPr>
             <w:r>
               <w:rPr>
-                <w:rFonts w:eastAsia="DFKai-SB"/>
                 <w:bCs/>
                 <w:iCs/>
                 <w:color w:val="FF0000"/>
@@ -7355,7 +7163,6 @@
               <w:jc w:val="center"/>
               <w:cnfStyle w:val="000000000000"/>
               <w:rPr>
-                <w:rFonts w:eastAsia="DFKai-SB"/>
                 <w:bCs/>
                 <w:iCs/>
                 <w:color w:val="FF0000"/>
@@ -7364,7 +7171,6 @@
             </w:pPr>
             <w:r>
               <w:rPr>
-                <w:rFonts w:eastAsia="DFKai-SB"/>
                 <w:bCs/>
                 <w:iCs/>
                 <w:color w:val="FF0000"/>
@@ -7678,13 +7484,7 @@
         <w:rPr>
           <w:color w:val="FF0000"/>
         </w:rPr>
-        <w:t>)$vectors[</w:t>
-      </w:r>
-      <w:r>
-        <w:rPr>
-          <w:color w:val="FF0000"/>
-        </w:rPr>
-        <w:t>, 1])), 4)</w:t>
+        <w:t>)$vectors[, 1])), 4)</w:t>
       </w:r>
     </w:p>
     <w:p/>
@@ -7797,10 +7597,7 @@
         <w:t>)</w:t>
       </w:r>
       <w:r>
-        <w:t xml:space="preserve">) individuals within the population. The model assumes a constant arrival of new </w:t>
-      </w:r>
-      <w:r>
-        <w:t>susceptible individuals (</w:t>
+        <w:t>) individuals within the population. The model assumes a constant arrival of new susceptible individuals (</w:t>
       </w:r>
       <w:r>
         <w:rPr>
@@ -8178,10 +7975,7 @@
         <w:t xml:space="preserve"> = 0.02</w:t>
       </w:r>
       <w:r>
-        <w:t>. Report the</w:t>
-      </w:r>
-      <w:r>
-        <w:t xml:space="preserve"> equilibrium population size</w:t>
+        <w:t>. Report the equilibrium population size</w:t>
       </w:r>
       <w:r>
         <w:rPr>
@@ -8190,10 +7984,7 @@
         <w:t>s (for all three state variables)</w:t>
       </w:r>
       <w:r>
-        <w:t xml:space="preserve"> round</w:t>
-      </w:r>
-      <w:r>
-        <w:t xml:space="preserve">ed to the fourth decimal place. </w:t>
+        <w:t xml:space="preserve"> rounded to the fourth decimal place. </w:t>
       </w:r>
       <w:r>
         <w:rPr>
@@ -8251,10 +8042,7 @@
         <w:t>R*</w:t>
       </w:r>
       <w:r>
-        <w:t xml:space="preserve"> = 0. With your model, derive the anal</w:t>
-      </w:r>
-      <w:r>
-        <w:t xml:space="preserve">ytical form of </w:t>
+        <w:t xml:space="preserve"> = 0. With your model, derive the analytical form of </w:t>
       </w:r>
       <w:r>
         <w:rPr>
@@ -8283,10 +8071,7 @@
         <w:spacing w:line="360" w:lineRule="auto"/>
       </w:pPr>
       <w:r>
-        <w:t>By changing only one parameter in (2) at a time, provide two different parameter sets that will cause the system to end up at the disease-free equilibrium. Explain the ecological meaning of your p</w:t>
-      </w:r>
-      <w:r>
-        <w:t xml:space="preserve">arameter alternation. </w:t>
+        <w:t xml:space="preserve">By changing only one parameter in (2) at a time, provide two different parameter sets that will cause the system to end up at the disease-free equilibrium. Explain the ecological meaning of your parameter alternation. </w:t>
       </w:r>
       <w:r>
         <w:rPr>
@@ -8346,13 +8131,7 @@
         <w:t></w:t>
       </w:r>
       <w:r>
-        <w:t xml:space="preserve"> = 0.005 (relatively low), write a new set of equations and simulate its long-term dynamics again with </w:t>
-      </w:r>
-      <w:r>
-        <w:t>the parameters pro</w:t>
-      </w:r>
-      <w:r>
-        <w:t xml:space="preserve">vided in (2). Report the new </w:t>
+        <w:t xml:space="preserve"> = 0.005 (relatively low), write a new set of equations and simulate its long-term dynamics again with the parameters provided in (2). Report the new </w:t>
       </w:r>
       <w:r>
         <w:lastRenderedPageBreak/>
@@ -8365,10 +8144,7 @@
         <w:t>s for all four state variables</w:t>
       </w:r>
       <w:r>
-        <w:t xml:space="preserve"> roun</w:t>
-      </w:r>
-      <w:r>
-        <w:t xml:space="preserve">ded to the fourth decimal place. </w:t>
+        <w:t xml:space="preserve"> rounded to the fourth decimal place. </w:t>
       </w:r>
       <w:r>
         <w:rPr>
@@ -8478,63 +8254,7 @@
               <w:color w:val="FF0000"/>
               <w:sz w:val="28"/>
             </w:rPr>
-            <m:t>=</m:t>
-          </m:r>
-          <m:r>
-            <w:rPr>
-              <w:rFonts w:ascii="Cambria Math" w:hAnsi="Cambria Math"/>
-              <w:color w:val="FF0000"/>
-              <w:sz w:val="28"/>
-            </w:rPr>
-            <m:t>θ</m:t>
-          </m:r>
-          <m:r>
-            <w:rPr>
-              <w:rFonts w:ascii="Cambria Math" w:hAnsi="Cambria Math"/>
-              <w:color w:val="FF0000"/>
-              <w:sz w:val="28"/>
-            </w:rPr>
-            <m:t>+</m:t>
-          </m:r>
-          <m:r>
-            <w:rPr>
-              <w:rFonts w:ascii="Cambria Math" w:hAnsi="Cambria Math"/>
-              <w:color w:val="FF0000"/>
-              <w:sz w:val="28"/>
-            </w:rPr>
-            <m:t>σR</m:t>
-          </m:r>
-          <m:r>
-            <w:rPr>
-              <w:rFonts w:ascii="Cambria Math" w:hAnsi="Cambria Math"/>
-              <w:color w:val="FF0000"/>
-              <w:sz w:val="28"/>
-            </w:rPr>
-            <m:t>-</m:t>
-          </m:r>
-          <m:r>
-            <w:rPr>
-              <w:rFonts w:ascii="Cambria Math" w:hAnsi="Cambria Math"/>
-              <w:color w:val="FF0000"/>
-              <w:sz w:val="28"/>
-            </w:rPr>
-            <m:t>δS</m:t>
-          </m:r>
-          <m:r>
-            <w:rPr>
-              <w:rFonts w:ascii="Cambria Math" w:hAnsi="Cambria Math"/>
-              <w:color w:val="FF0000"/>
-              <w:sz w:val="28"/>
-            </w:rPr>
-            <m:t>-</m:t>
-          </m:r>
-          <m:r>
-            <w:rPr>
-              <w:rFonts w:ascii="Cambria Math" w:hAnsi="Cambria Math"/>
-              <w:color w:val="FF0000"/>
-              <w:sz w:val="28"/>
-            </w:rPr>
-            <m:t>βSI</m:t>
+            <m:t>=θ+σR-δS-βSI</m:t>
           </m:r>
         </m:oMath>
       </m:oMathPara>
@@ -8593,47 +8313,7 @@
               <w:color w:val="FF0000"/>
               <w:sz w:val="28"/>
             </w:rPr>
-            <m:t>=</m:t>
-          </m:r>
-          <m:r>
-            <w:rPr>
-              <w:rFonts w:ascii="Cambria Math" w:hAnsi="Cambria Math"/>
-              <w:color w:val="FF0000"/>
-              <w:sz w:val="28"/>
-            </w:rPr>
-            <m:t>βSI</m:t>
-          </m:r>
-          <m:r>
-            <w:rPr>
-              <w:rFonts w:ascii="Cambria Math" w:hAnsi="Cambria Math"/>
-              <w:color w:val="FF0000"/>
-              <w:sz w:val="28"/>
-            </w:rPr>
-            <m:t>-</m:t>
-          </m:r>
-          <m:r>
-            <w:rPr>
-              <w:rFonts w:ascii="Cambria Math" w:hAnsi="Cambria Math"/>
-              <w:color w:val="FF0000"/>
-              <w:sz w:val="28"/>
-            </w:rPr>
-            <m:t>γI</m:t>
-          </m:r>
-          <m:r>
-            <w:rPr>
-              <w:rFonts w:ascii="Cambria Math" w:hAnsi="Cambria Math"/>
-              <w:color w:val="FF0000"/>
-              <w:sz w:val="28"/>
-            </w:rPr>
-            <m:t>-</m:t>
-          </m:r>
-          <m:r>
-            <w:rPr>
-              <w:rFonts w:ascii="Cambria Math" w:hAnsi="Cambria Math"/>
-              <w:color w:val="FF0000"/>
-              <w:sz w:val="28"/>
-            </w:rPr>
-            <m:t>ρI</m:t>
+            <m:t>=βSI-γI-ρI</m:t>
           </m:r>
         </m:oMath>
       </m:oMathPara>
@@ -8692,47 +8372,7 @@
               <w:color w:val="FF0000"/>
               <w:sz w:val="28"/>
             </w:rPr>
-            <m:t>=</m:t>
-          </m:r>
-          <m:r>
-            <w:rPr>
-              <w:rFonts w:ascii="Cambria Math" w:hAnsi="Cambria Math"/>
-              <w:color w:val="FF0000"/>
-              <w:sz w:val="28"/>
-            </w:rPr>
-            <m:t>ρI</m:t>
-          </m:r>
-          <m:r>
-            <w:rPr>
-              <w:rFonts w:ascii="Cambria Math" w:hAnsi="Cambria Math"/>
-              <w:color w:val="FF0000"/>
-              <w:sz w:val="28"/>
-            </w:rPr>
-            <m:t>-</m:t>
-          </m:r>
-          <m:r>
-            <w:rPr>
-              <w:rFonts w:ascii="Cambria Math" w:hAnsi="Cambria Math"/>
-              <w:color w:val="FF0000"/>
-              <w:sz w:val="28"/>
-            </w:rPr>
-            <m:t>δR</m:t>
-          </m:r>
-          <m:r>
-            <w:rPr>
-              <w:rFonts w:ascii="Cambria Math" w:hAnsi="Cambria Math"/>
-              <w:color w:val="FF0000"/>
-              <w:sz w:val="28"/>
-            </w:rPr>
-            <m:t>-</m:t>
-          </m:r>
-          <m:r>
-            <w:rPr>
-              <w:rFonts w:ascii="Cambria Math" w:hAnsi="Cambria Math"/>
-              <w:color w:val="FF0000"/>
-              <w:sz w:val="28"/>
-            </w:rPr>
-            <m:t>σR</m:t>
+            <m:t>=ρI-δR-σR</m:t>
           </m:r>
         </m:oMath>
       </m:oMathPara>
@@ -8810,7 +8450,6 @@
               <w:ind w:left="0"/>
               <w:jc w:val="center"/>
               <w:rPr>
-                <w:rFonts w:eastAsia="DFKai-SB"/>
                 <w:b w:val="0"/>
                 <w:bCs w:val="0"/>
                 <w:color w:val="FF0000"/>
@@ -8819,7 +8458,6 @@
             </w:pPr>
             <w:r>
               <w:rPr>
-                <w:rFonts w:eastAsia="DFKai-SB"/>
                 <w:color w:val="FF0000"/>
                 <w:sz w:val="24"/>
               </w:rPr>
@@ -8840,7 +8478,6 @@
               <w:jc w:val="center"/>
               <w:cnfStyle w:val="100000000000"/>
               <w:rPr>
-                <w:rFonts w:eastAsia="DFKai-SB"/>
                 <w:b w:val="0"/>
                 <w:bCs w:val="0"/>
                 <w:color w:val="FF0000"/>
@@ -8849,7 +8486,6 @@
             </w:pPr>
             <w:r>
               <w:rPr>
-                <w:rFonts w:eastAsia="DFKai-SB"/>
                 <w:color w:val="FF0000"/>
                 <w:sz w:val="24"/>
               </w:rPr>
@@ -8870,7 +8506,6 @@
               <w:jc w:val="center"/>
               <w:cnfStyle w:val="100000000000"/>
               <w:rPr>
-                <w:rFonts w:eastAsia="DFKai-SB"/>
                 <w:b w:val="0"/>
                 <w:bCs w:val="0"/>
                 <w:color w:val="FF0000"/>
@@ -8879,7 +8514,6 @@
             </w:pPr>
             <w:r>
               <w:rPr>
-                <w:rFonts w:eastAsia="DFKai-SB"/>
                 <w:color w:val="FF0000"/>
                 <w:sz w:val="24"/>
               </w:rPr>
@@ -8910,7 +8544,6 @@
               <w:ind w:left="0"/>
               <w:jc w:val="center"/>
               <w:rPr>
-                <w:rFonts w:eastAsia="DFKai-SB"/>
                 <w:bCs w:val="0"/>
                 <w:color w:val="FF0000"/>
                 <w:sz w:val="24"/>
@@ -8918,7 +8551,6 @@
             </w:pPr>
             <w:r>
               <w:rPr>
-                <w:rFonts w:eastAsia="DFKai-SB"/>
                 <w:b w:val="0"/>
                 <w:color w:val="FF0000"/>
                 <w:sz w:val="24"/>
@@ -8943,14 +8575,12 @@
               <w:jc w:val="center"/>
               <w:cnfStyle w:val="000000000000"/>
               <w:rPr>
-                <w:rFonts w:eastAsia="DFKai-SB"/>
                 <w:color w:val="FF0000"/>
                 <w:sz w:val="24"/>
               </w:rPr>
             </w:pPr>
             <w:r>
               <w:rPr>
-                <w:rFonts w:eastAsia="DFKai-SB"/>
                 <w:color w:val="FF0000"/>
                 <w:sz w:val="24"/>
               </w:rPr>
@@ -8974,14 +8604,12 @@
               <w:jc w:val="center"/>
               <w:cnfStyle w:val="000000000000"/>
               <w:rPr>
-                <w:rFonts w:eastAsia="DFKai-SB"/>
                 <w:color w:val="FF0000"/>
                 <w:sz w:val="24"/>
               </w:rPr>
             </w:pPr>
             <w:r>
               <w:rPr>
-                <w:rFonts w:eastAsia="DFKai-SB"/>
                 <w:color w:val="FF0000"/>
                 <w:sz w:val="24"/>
               </w:rPr>
@@ -9532,14 +9160,7 @@
           <w:rFonts w:ascii="Consolas" w:hAnsi="Consolas"/>
           <w:color w:val="FF0000"/>
         </w:rPr>
-        <w:t xml:space="preserve"> &lt;- </w:t>
-      </w:r>
-      <w:r>
-        <w:rPr>
-          <w:rFonts w:ascii="Consolas" w:hAnsi="Consolas"/>
-          <w:color w:val="FF0000"/>
-        </w:rPr>
-        <w:t>c(theta = 0.1, beta = 0.01, rho = 0.05, sigma = 0, delta = 0.01, gamma = 0.02)</w:t>
+        <w:t xml:space="preserve"> &lt;- c(theta = 0.1, beta = 0.01, rho = 0.05, sigma = 0, delta = 0.01, gamma = 0.02)</w:t>
       </w:r>
     </w:p>
     <w:p>
@@ -10114,14 +9735,7 @@
           <w:rFonts w:ascii="Consolas" w:hAnsi="Consolas"/>
           <w:color w:val="FF0000"/>
         </w:rPr>
-        <w:t>de</w:t>
-      </w:r>
-      <w:r>
-        <w:rPr>
-          <w:rFonts w:ascii="Consolas" w:hAnsi="Consolas"/>
-          <w:color w:val="FF0000"/>
-        </w:rPr>
-        <w:t>sc</w:t>
+        <w:t>desc</w:t>
       </w:r>
       <w:proofErr w:type="spellEnd"/>
       <w:r>
@@ -10410,14 +10024,7 @@
           <w:rFonts w:ascii="Consolas" w:hAnsi="Consolas"/>
           <w:color w:val="FF0000"/>
         </w:rPr>
-        <w:t>name = N</w:t>
-      </w:r>
-      <w:r>
-        <w:rPr>
-          <w:rFonts w:ascii="Consolas" w:hAnsi="Consolas"/>
-          <w:color w:val="FF0000"/>
-        </w:rPr>
-        <w:t xml:space="preserve">ULL, palette = "Set1") </w:t>
+        <w:t xml:space="preserve">name = NULL, palette = "Set1") </w:t>
       </w:r>
     </w:p>
     <w:p>
@@ -10570,31 +10177,7 @@
               <w:color w:val="FF0000"/>
               <w:sz w:val="28"/>
             </w:rPr>
-            <m:t>=</m:t>
-          </m:r>
-          <m:r>
-            <w:rPr>
-              <w:rFonts w:ascii="Cambria Math" w:hAnsi="Cambria Math"/>
-              <w:color w:val="FF0000"/>
-              <w:sz w:val="28"/>
-            </w:rPr>
-            <m:t>θ</m:t>
-          </m:r>
-          <m:r>
-            <w:rPr>
-              <w:rFonts w:ascii="Cambria Math" w:hAnsi="Cambria Math"/>
-              <w:color w:val="FF0000"/>
-              <w:sz w:val="28"/>
-            </w:rPr>
-            <m:t>-</m:t>
-          </m:r>
-          <m:r>
-            <w:rPr>
-              <w:rFonts w:ascii="Cambria Math" w:hAnsi="Cambria Math"/>
-              <w:color w:val="FF0000"/>
-              <w:sz w:val="28"/>
-            </w:rPr>
-            <m:t>δS</m:t>
+            <m:t>=θ-δS</m:t>
           </m:r>
         </m:oMath>
       </m:oMathPara>
@@ -10739,14 +10322,7 @@
           <w:rFonts w:hint="eastAsia"/>
           <w:color w:val="FF0000"/>
         </w:rPr>
-        <w:t>In this case, the infected individuals suffer from much higher mortality such that a high proportion of infected individuals would die before transmitting the disease to the susceptible individuals. As a result, the disease will not be able to maintain a p</w:t>
-      </w:r>
-      <w:r>
-        <w:rPr>
-          <w:rFonts w:hint="eastAsia"/>
-          <w:color w:val="FF0000"/>
-        </w:rPr>
-        <w:t xml:space="preserve">ositive growth rate in the population and thus will eventually disappear. </w:t>
+        <w:t xml:space="preserve">In this case, the infected individuals suffer from much higher mortality such that a high proportion of infected individuals would die before transmitting the disease to the susceptible individuals. As a result, the disease will not be able to maintain a positive growth rate in the population and thus will eventually disappear. </w:t>
       </w:r>
     </w:p>
     <w:p>
@@ -10889,14 +10465,7 @@
           <w:rFonts w:hint="eastAsia"/>
           <w:color w:val="FF0000"/>
         </w:rPr>
-        <w:t xml:space="preserve"> rate) will remove the infected individuals in the population fast</w:t>
-      </w:r>
-      <w:r>
-        <w:rPr>
-          <w:rFonts w:hint="eastAsia"/>
-          <w:color w:val="FF0000"/>
-        </w:rPr>
-        <w:t xml:space="preserve">er so that the spread of disease is reduced and eventually ceases. </w:t>
+        <w:t xml:space="preserve"> rate) will remove the infected individuals in the population faster so that the spread of disease is reduced and eventually ceases. </w:t>
       </w:r>
     </w:p>
     <w:p>
@@ -11037,87 +10606,7 @@
               <w:color w:val="FF0000"/>
               <w:sz w:val="28"/>
             </w:rPr>
-            <m:t>=</m:t>
-          </m:r>
-          <m:r>
-            <w:rPr>
-              <w:rFonts w:ascii="Cambria Math" w:hAnsi="Cambria Math"/>
-              <w:color w:val="FF0000"/>
-              <w:sz w:val="28"/>
-            </w:rPr>
-            <m:t>θ</m:t>
-          </m:r>
-          <m:r>
-            <w:rPr>
-              <w:rFonts w:ascii="Cambria Math" w:hAnsi="Cambria Math"/>
-              <w:color w:val="FF0000"/>
-              <w:sz w:val="28"/>
-            </w:rPr>
-            <m:t>+</m:t>
-          </m:r>
-          <m:r>
-            <w:rPr>
-              <w:rFonts w:ascii="Cambria Math" w:hAnsi="Cambria Math"/>
-              <w:color w:val="FF0000"/>
-              <w:sz w:val="28"/>
-            </w:rPr>
-            <m:t>σR</m:t>
-          </m:r>
-          <m:r>
-            <w:rPr>
-              <w:rFonts w:ascii="Cambria Math" w:hAnsi="Cambria Math"/>
-              <w:color w:val="FF0000"/>
-              <w:sz w:val="28"/>
-            </w:rPr>
-            <m:t>-</m:t>
-          </m:r>
-          <m:r>
-            <w:rPr>
-              <w:rFonts w:ascii="Cambria Math" w:hAnsi="Cambria Math"/>
-              <w:color w:val="FF0000"/>
-              <w:sz w:val="28"/>
-            </w:rPr>
-            <m:t>δS</m:t>
-          </m:r>
-          <m:r>
-            <w:rPr>
-              <w:rFonts w:ascii="Cambria Math" w:hAnsi="Cambria Math"/>
-              <w:color w:val="FF0000"/>
-              <w:sz w:val="28"/>
-            </w:rPr>
-            <m:t>-</m:t>
-          </m:r>
-          <m:r>
-            <w:rPr>
-              <w:rFonts w:ascii="Cambria Math" w:hAnsi="Cambria Math"/>
-              <w:color w:val="FF0000"/>
-              <w:sz w:val="28"/>
-            </w:rPr>
-            <m:t>βSI</m:t>
-          </m:r>
-          <m:r>
-            <w:rPr>
-              <w:rFonts w:ascii="Cambria Math" w:hAnsi="Cambria Math"/>
-              <w:color w:val="FF0000"/>
-              <w:sz w:val="28"/>
-            </w:rPr>
-            <m:t>-</m:t>
-          </m:r>
-          <m:r>
-            <w:rPr>
-              <w:rFonts w:ascii="Cambria Math" w:hAnsi="Cambria Math"/>
-              <w:color w:val="FF0000"/>
-              <w:sz w:val="28"/>
-            </w:rPr>
-            <m:t xml:space="preserve"> </m:t>
-          </m:r>
-          <m:r>
-            <w:rPr>
-              <w:rFonts w:ascii="Cambria Math" w:hAnsi="Cambria Math"/>
-              <w:color w:val="FF0000"/>
-              <w:sz w:val="28"/>
-            </w:rPr>
-            <m:t>uS</m:t>
+            <m:t>=θ+σR-δS-βSI- uS</m:t>
           </m:r>
         </m:oMath>
       </m:oMathPara>
@@ -11176,63 +10665,7 @@
               <w:color w:val="FF0000"/>
               <w:sz w:val="28"/>
             </w:rPr>
-            <m:t>=</m:t>
-          </m:r>
-          <m:r>
-            <w:rPr>
-              <w:rFonts w:ascii="Cambria Math" w:hAnsi="Cambria Math"/>
-              <w:color w:val="FF0000"/>
-              <w:sz w:val="28"/>
-            </w:rPr>
-            <m:t>βSI</m:t>
-          </m:r>
-          <m:r>
-            <w:rPr>
-              <w:rFonts w:ascii="Cambria Math" w:hAnsi="Cambria Math"/>
-              <w:color w:val="FF0000"/>
-              <w:sz w:val="28"/>
-            </w:rPr>
-            <m:t>-</m:t>
-          </m:r>
-          <m:r>
-            <w:rPr>
-              <w:rFonts w:ascii="Cambria Math" w:hAnsi="Cambria Math"/>
-              <w:color w:val="FF0000"/>
-              <w:sz w:val="28"/>
-            </w:rPr>
-            <m:t>γI</m:t>
-          </m:r>
-          <m:r>
-            <w:rPr>
-              <w:rFonts w:ascii="Cambria Math" w:hAnsi="Cambria Math"/>
-              <w:color w:val="FF0000"/>
-              <w:sz w:val="28"/>
-            </w:rPr>
-            <m:t>-</m:t>
-          </m:r>
-          <m:r>
-            <w:rPr>
-              <w:rFonts w:ascii="Cambria Math" w:hAnsi="Cambria Math"/>
-              <w:color w:val="FF0000"/>
-              <w:sz w:val="28"/>
-            </w:rPr>
-            <m:t>ρI</m:t>
-          </m:r>
-          <m:r>
-            <w:rPr>
-              <w:rFonts w:ascii="Cambria Math" w:hAnsi="Cambria Math"/>
-              <w:color w:val="FF0000"/>
-              <w:sz w:val="28"/>
-            </w:rPr>
-            <m:t>-</m:t>
-          </m:r>
-          <m:r>
-            <w:rPr>
-              <w:rFonts w:ascii="Cambria Math" w:hAnsi="Cambria Math"/>
-              <w:color w:val="FF0000"/>
-              <w:sz w:val="28"/>
-            </w:rPr>
-            <m:t>uI</m:t>
+            <m:t>=βSI-γI-ρI-uI</m:t>
           </m:r>
         </m:oMath>
       </m:oMathPara>
@@ -11291,63 +10724,7 @@
               <w:color w:val="FF0000"/>
               <w:sz w:val="28"/>
             </w:rPr>
-            <m:t>=</m:t>
-          </m:r>
-          <m:r>
-            <w:rPr>
-              <w:rFonts w:ascii="Cambria Math" w:hAnsi="Cambria Math"/>
-              <w:color w:val="FF0000"/>
-              <w:sz w:val="28"/>
-            </w:rPr>
-            <m:t>ρI</m:t>
-          </m:r>
-          <m:r>
-            <w:rPr>
-              <w:rFonts w:ascii="Cambria Math" w:hAnsi="Cambria Math"/>
-              <w:color w:val="FF0000"/>
-              <w:sz w:val="28"/>
-            </w:rPr>
-            <m:t>-</m:t>
-          </m:r>
-          <m:r>
-            <w:rPr>
-              <w:rFonts w:ascii="Cambria Math" w:hAnsi="Cambria Math"/>
-              <w:color w:val="FF0000"/>
-              <w:sz w:val="28"/>
-            </w:rPr>
-            <m:t>δR</m:t>
-          </m:r>
-          <m:r>
-            <w:rPr>
-              <w:rFonts w:ascii="Cambria Math" w:hAnsi="Cambria Math"/>
-              <w:color w:val="FF0000"/>
-              <w:sz w:val="28"/>
-            </w:rPr>
-            <m:t>-</m:t>
-          </m:r>
-          <m:r>
-            <w:rPr>
-              <w:rFonts w:ascii="Cambria Math" w:hAnsi="Cambria Math"/>
-              <w:color w:val="FF0000"/>
-              <w:sz w:val="28"/>
-            </w:rPr>
-            <m:t>σR</m:t>
-          </m:r>
-          <m:r>
-            <w:rPr>
-              <w:rFonts w:ascii="Cambria Math" w:hAnsi="Cambria Math"/>
-              <w:color w:val="FF0000"/>
-              <w:sz w:val="28"/>
-            </w:rPr>
-            <m:t>-</m:t>
-          </m:r>
-          <m:r>
-            <w:rPr>
-              <w:rFonts w:ascii="Cambria Math" w:hAnsi="Cambria Math"/>
-              <w:color w:val="FF0000"/>
-              <w:sz w:val="28"/>
-            </w:rPr>
-            <m:t>uR</m:t>
+            <m:t>=ρI-δR-σR-uR</m:t>
           </m:r>
         </m:oMath>
       </m:oMathPara>
@@ -11404,71 +10781,7 @@
               <w:color w:val="FF0000"/>
               <w:sz w:val="28"/>
             </w:rPr>
-            <m:t>=</m:t>
-          </m:r>
-          <m:r>
-            <w:rPr>
-              <w:rFonts w:ascii="Cambria Math" w:hAnsi="Cambria Math"/>
-              <w:color w:val="FF0000"/>
-              <w:sz w:val="28"/>
-            </w:rPr>
-            <m:t>uS</m:t>
-          </m:r>
-          <m:r>
-            <w:rPr>
-              <w:rFonts w:ascii="Cambria Math" w:hAnsi="Cambria Math"/>
-              <w:color w:val="FF0000"/>
-              <w:sz w:val="28"/>
-            </w:rPr>
-            <m:t>+</m:t>
-          </m:r>
-          <m:r>
-            <w:rPr>
-              <w:rFonts w:ascii="Cambria Math" w:hAnsi="Cambria Math"/>
-              <w:color w:val="FF0000"/>
-              <w:sz w:val="28"/>
-            </w:rPr>
-            <m:t>uI</m:t>
-          </m:r>
-          <m:r>
-            <w:rPr>
-              <w:rFonts w:ascii="Cambria Math" w:hAnsi="Cambria Math"/>
-              <w:color w:val="FF0000"/>
-              <w:sz w:val="28"/>
-            </w:rPr>
-            <m:t>+</m:t>
-          </m:r>
-          <m:r>
-            <w:rPr>
-              <w:rFonts w:ascii="Cambria Math" w:hAnsi="Cambria Math"/>
-              <w:color w:val="FF0000"/>
-              <w:sz w:val="28"/>
-            </w:rPr>
-            <m:t>uR</m:t>
-          </m:r>
-          <m:r>
-            <w:rPr>
-              <w:rFonts w:ascii="Cambria Math" w:hAnsi="Cambria Math"/>
-              <w:color w:val="FF0000"/>
-              <w:sz w:val="28"/>
-            </w:rPr>
-            <m:t>-</m:t>
-          </m:r>
-          <m:r>
-            <w:rPr>
-              <w:rFonts w:ascii="Cambria Math" w:hAnsi="Cambria Math"/>
-              <w:color w:val="FF0000"/>
-              <w:sz w:val="28"/>
-            </w:rPr>
-            <m:t>δ</m:t>
-          </m:r>
-          <m:r>
-            <w:rPr>
-              <w:rFonts w:ascii="Cambria Math" w:hAnsi="Cambria Math"/>
-              <w:color w:val="FF0000"/>
-              <w:sz w:val="28"/>
-            </w:rPr>
-            <m:t>V</m:t>
+            <m:t>=uS+uI+uR-δV</m:t>
           </m:r>
         </m:oMath>
       </m:oMathPara>
@@ -11535,7 +10848,6 @@
               <w:ind w:left="0"/>
               <w:jc w:val="center"/>
               <w:rPr>
-                <w:rFonts w:eastAsia="DFKai-SB"/>
                 <w:b w:val="0"/>
                 <w:bCs w:val="0"/>
                 <w:color w:val="FF0000"/>
@@ -11544,7 +10856,6 @@
             </w:pPr>
             <w:r>
               <w:rPr>
-                <w:rFonts w:eastAsia="DFKai-SB"/>
                 <w:color w:val="FF0000"/>
                 <w:sz w:val="24"/>
               </w:rPr>
@@ -11565,7 +10876,6 @@
               <w:jc w:val="center"/>
               <w:cnfStyle w:val="100000000000"/>
               <w:rPr>
-                <w:rFonts w:eastAsia="DFKai-SB"/>
                 <w:b w:val="0"/>
                 <w:bCs w:val="0"/>
                 <w:color w:val="FF0000"/>
@@ -11574,7 +10884,6 @@
             </w:pPr>
             <w:r>
               <w:rPr>
-                <w:rFonts w:eastAsia="DFKai-SB"/>
                 <w:color w:val="FF0000"/>
                 <w:sz w:val="24"/>
               </w:rPr>
@@ -11595,7 +10904,6 @@
               <w:jc w:val="center"/>
               <w:cnfStyle w:val="100000000000"/>
               <w:rPr>
-                <w:rFonts w:eastAsia="DFKai-SB"/>
                 <w:b w:val="0"/>
                 <w:bCs w:val="0"/>
                 <w:color w:val="FF0000"/>
@@ -11604,7 +10912,6 @@
             </w:pPr>
             <w:r>
               <w:rPr>
-                <w:rFonts w:eastAsia="DFKai-SB"/>
                 <w:color w:val="FF0000"/>
                 <w:sz w:val="24"/>
               </w:rPr>
@@ -11625,7 +10932,6 @@
               <w:jc w:val="center"/>
               <w:cnfStyle w:val="100000000000"/>
               <w:rPr>
-                <w:rFonts w:eastAsia="DFKai-SB"/>
                 <w:b w:val="0"/>
                 <w:bCs w:val="0"/>
                 <w:color w:val="FF0000"/>
@@ -11634,7 +10940,6 @@
             </w:pPr>
             <w:r>
               <w:rPr>
-                <w:rFonts w:eastAsia="DFKai-SB"/>
                 <w:color w:val="FF0000"/>
                 <w:sz w:val="24"/>
               </w:rPr>
@@ -11665,7 +10970,6 @@
               <w:ind w:left="0"/>
               <w:jc w:val="center"/>
               <w:rPr>
-                <w:rFonts w:eastAsia="DFKai-SB"/>
                 <w:bCs w:val="0"/>
                 <w:color w:val="FF0000"/>
                 <w:sz w:val="24"/>
@@ -11673,7 +10977,7 @@
             </w:pPr>
             <w:r>
               <w:rPr>
-                <w:rFonts w:eastAsia="DFKai-SB" w:hint="eastAsia"/>
+                <w:rFonts w:hint="eastAsia"/>
                 <w:b w:val="0"/>
                 <w:color w:val="FF0000"/>
                 <w:sz w:val="24"/>
@@ -11698,14 +11002,12 @@
               <w:jc w:val="center"/>
               <w:cnfStyle w:val="000000000000"/>
               <w:rPr>
-                <w:rFonts w:eastAsia="DFKai-SB"/>
                 <w:color w:val="FF0000"/>
                 <w:sz w:val="24"/>
               </w:rPr>
             </w:pPr>
             <w:r>
               <w:rPr>
-                <w:rFonts w:eastAsia="DFKai-SB"/>
                 <w:color w:val="FF0000"/>
                 <w:sz w:val="24"/>
               </w:rPr>
@@ -11713,7 +11015,7 @@
             </w:r>
             <w:r>
               <w:rPr>
-                <w:rFonts w:eastAsia="DFKai-SB" w:hint="eastAsia"/>
+                <w:rFonts w:hint="eastAsia"/>
                 <w:color w:val="FF0000"/>
                 <w:sz w:val="24"/>
               </w:rPr>
@@ -11737,14 +11039,13 @@
               <w:jc w:val="center"/>
               <w:cnfStyle w:val="000000000000"/>
               <w:rPr>
-                <w:rFonts w:eastAsia="DFKai-SB"/>
                 <w:color w:val="FF0000"/>
                 <w:sz w:val="24"/>
               </w:rPr>
             </w:pPr>
             <w:r>
               <w:rPr>
-                <w:rFonts w:eastAsia="DFKai-SB" w:hint="eastAsia"/>
+                <w:rFonts w:hint="eastAsia"/>
                 <w:color w:val="FF0000"/>
                 <w:sz w:val="24"/>
               </w:rPr>
@@ -11768,14 +11069,12 @@
               <w:jc w:val="center"/>
               <w:cnfStyle w:val="000000000000"/>
               <w:rPr>
-                <w:rFonts w:eastAsia="DFKai-SB"/>
                 <w:color w:val="FF0000"/>
                 <w:sz w:val="24"/>
               </w:rPr>
             </w:pPr>
             <w:r>
               <w:rPr>
-                <w:rFonts w:eastAsia="DFKai-SB"/>
                 <w:color w:val="FF0000"/>
                 <w:sz w:val="24"/>
               </w:rPr>
@@ -12108,23 +11407,7 @@
           <w:bCs/>
           <w:color w:val="FF0000"/>
         </w:rPr>
-        <w:t xml:space="preserve"> = theta + sigma*R - delta*S - beta*S*I - </w:t>
-      </w:r>
-      <w:r>
-        <w:rPr>
-          <w:rFonts w:ascii="Consolas" w:hAnsi="Consolas"/>
-          <w:bCs/>
-          <w:color w:val="FF0000"/>
-        </w:rPr>
-        <w:t>u</w:t>
-      </w:r>
-      <w:r>
-        <w:rPr>
-          <w:rFonts w:ascii="Consolas" w:hAnsi="Consolas"/>
-          <w:bCs/>
-          <w:color w:val="FF0000"/>
-        </w:rPr>
-        <w:t>*S</w:t>
+        <w:t xml:space="preserve"> = theta + sigma*R - delta*S - beta*S*I - u*S</w:t>
       </w:r>
     </w:p>
     <w:p>
@@ -12160,23 +11443,7 @@
           <w:bCs/>
           <w:color w:val="FF0000"/>
         </w:rPr>
-        <w:t xml:space="preserve"> = beta*S*I - gamma*I - rho*I - </w:t>
-      </w:r>
-      <w:r>
-        <w:rPr>
-          <w:rFonts w:ascii="Consolas" w:hAnsi="Consolas"/>
-          <w:bCs/>
-          <w:color w:val="FF0000"/>
-        </w:rPr>
-        <w:t>u</w:t>
-      </w:r>
-      <w:r>
-        <w:rPr>
-          <w:rFonts w:ascii="Consolas" w:hAnsi="Consolas"/>
-          <w:bCs/>
-          <w:color w:val="FF0000"/>
-        </w:rPr>
-        <w:t>*I</w:t>
+        <w:t xml:space="preserve"> = beta*S*I - gamma*I - rho*I - u*I</w:t>
       </w:r>
     </w:p>
     <w:p>
@@ -12212,23 +11479,7 @@
           <w:bCs/>
           <w:color w:val="FF0000"/>
         </w:rPr>
-        <w:t xml:space="preserve"> = rho*I - delta*R - sigma*R - </w:t>
-      </w:r>
-      <w:r>
-        <w:rPr>
-          <w:rFonts w:ascii="Consolas" w:hAnsi="Consolas"/>
-          <w:bCs/>
-          <w:color w:val="FF0000"/>
-        </w:rPr>
-        <w:t>u</w:t>
-      </w:r>
-      <w:r>
-        <w:rPr>
-          <w:rFonts w:ascii="Consolas" w:hAnsi="Consolas"/>
-          <w:bCs/>
-          <w:color w:val="FF0000"/>
-        </w:rPr>
-        <w:t>*R</w:t>
+        <w:t xml:space="preserve"> = rho*I - delta*R - sigma*R - u*R</w:t>
       </w:r>
     </w:p>
     <w:p>
@@ -12265,55 +11516,7 @@
           <w:bCs/>
           <w:color w:val="FF0000"/>
         </w:rPr>
-        <w:t xml:space="preserve"> = </w:t>
-      </w:r>
-      <w:r>
-        <w:rPr>
-          <w:rFonts w:ascii="Consolas" w:hAnsi="Consolas"/>
-          <w:bCs/>
-          <w:color w:val="FF0000"/>
-        </w:rPr>
-        <w:t>u</w:t>
-      </w:r>
-      <w:r>
-        <w:rPr>
-          <w:rFonts w:ascii="Consolas" w:hAnsi="Consolas"/>
-          <w:bCs/>
-          <w:color w:val="FF0000"/>
-        </w:rPr>
-        <w:t xml:space="preserve">*S + </w:t>
-      </w:r>
-      <w:r>
-        <w:rPr>
-          <w:rFonts w:ascii="Consolas" w:hAnsi="Consolas"/>
-          <w:bCs/>
-          <w:color w:val="FF0000"/>
-        </w:rPr>
-        <w:t>u</w:t>
-      </w:r>
-      <w:r>
-        <w:rPr>
-          <w:rFonts w:ascii="Consolas" w:hAnsi="Consolas"/>
-          <w:bCs/>
-          <w:color w:val="FF0000"/>
-        </w:rPr>
-        <w:t xml:space="preserve">*I + </w:t>
-      </w:r>
-      <w:r>
-        <w:rPr>
-          <w:rFonts w:ascii="Consolas" w:hAnsi="Consolas"/>
-          <w:bCs/>
-          <w:color w:val="FF0000"/>
-        </w:rPr>
-        <w:t>u</w:t>
-      </w:r>
-      <w:r>
-        <w:rPr>
-          <w:rFonts w:ascii="Consolas" w:hAnsi="Consolas"/>
-          <w:bCs/>
-          <w:color w:val="FF0000"/>
-        </w:rPr>
-        <w:t>*R - delta*V</w:t>
+        <w:t xml:space="preserve"> = u*S + u*I + u*R - delta*V</w:t>
       </w:r>
     </w:p>
     <w:p>
@@ -12643,23 +11846,7 @@
           <w:bCs/>
           <w:color w:val="FF0000"/>
         </w:rPr>
-        <w:t xml:space="preserve">           </w:t>
-      </w:r>
-      <w:r>
-        <w:rPr>
-          <w:rFonts w:ascii="Consolas" w:hAnsi="Consolas"/>
-          <w:bCs/>
-          <w:color w:val="FF0000"/>
-        </w:rPr>
-        <w:t>u</w:t>
-      </w:r>
-      <w:r>
-        <w:rPr>
-          <w:rFonts w:ascii="Consolas" w:hAnsi="Consolas"/>
-          <w:bCs/>
-          <w:color w:val="FF0000"/>
-        </w:rPr>
-        <w:t xml:space="preserve"> = 0.005)</w:t>
+        <w:t xml:space="preserve">           u = 0.005)</w:t>
       </w:r>
     </w:p>
     <w:p>
@@ -13419,15 +12606,7 @@
           <w:bCs/>
           <w:color w:val="FF0000"/>
         </w:rPr>
-        <w:t>"3.tiff", width = 6, height = 4, dpi = 6</w:t>
-      </w:r>
-      <w:r>
-        <w:rPr>
-          <w:rFonts w:ascii="Consolas" w:hAnsi="Consolas"/>
-          <w:bCs/>
-          <w:color w:val="FF0000"/>
-        </w:rPr>
-        <w:t>00, device = "tiff")</w:t>
+        <w:t>"3.tiff", width = 6, height = 4, dpi = 600, device = "tiff")</w:t>
       </w:r>
       <w:bookmarkEnd w:id="0"/>
     </w:p>
@@ -13550,7 +12729,7 @@
             <w:rStyle w:val="ae"/>
             <w:noProof/>
           </w:rPr>
-          <w:t>4</w:t>
+          <w:t>2</w:t>
         </w:r>
         <w:r>
           <w:rPr>
